--- a/Casos de uso/Gestión de usuarios/CUGU1.4 cambiar contraseña - listo/cambiarContrasena.docx
+++ b/Casos de uso/Gestión de usuarios/CUGU1.4 cambiar contraseña - listo/cambiarContrasena.docx
@@ -1024,16 +1024,7 @@
           <w:szCs w:val="24"/>
           <w:lang w:val="es-419"/>
         </w:rPr>
-        <w:t>Verifica</w:t>
-      </w:r>
-      <w:r>
-        <w:rPr>
-          <w:rFonts w:ascii="Times New Roman" w:hAnsi="Times New Roman" w:cs="Times New Roman"/>
-          <w:sz w:val="24"/>
-          <w:szCs w:val="24"/>
-          <w:lang w:val="es-419"/>
-        </w:rPr>
-        <w:t>r que el correo electrónico o celular correspondan a una cuenta activa en el sistema.</w:t>
+        <w:t>Verificar que el correo electrónico o celular correspondan a una cuenta activa en el sistema.</w:t>
       </w:r>
       <w:r>
         <w:rPr>
@@ -1051,25 +1042,7 @@
           <w:szCs w:val="24"/>
           <w:lang w:val="es-419"/>
         </w:rPr>
-        <w:t xml:space="preserve">[Trayectoria </w:t>
-      </w:r>
-      <w:r>
-        <w:rPr>
-          <w:rFonts w:ascii="Times New Roman" w:hAnsi="Times New Roman" w:cs="Times New Roman"/>
-          <w:sz w:val="24"/>
-          <w:szCs w:val="24"/>
-          <w:lang w:val="es-419"/>
-        </w:rPr>
-        <w:t>B</w:t>
-      </w:r>
-      <w:r>
-        <w:rPr>
-          <w:rFonts w:ascii="Times New Roman" w:hAnsi="Times New Roman" w:cs="Times New Roman"/>
-          <w:sz w:val="24"/>
-          <w:szCs w:val="24"/>
-          <w:lang w:val="es-419"/>
-        </w:rPr>
-        <w:t>]</w:t>
+        <w:t>[Trayectoria B]</w:t>
       </w:r>
     </w:p>
     <w:p>
@@ -1889,16 +1862,7 @@
           <w:szCs w:val="24"/>
           <w:lang w:val="es-419"/>
         </w:rPr>
-        <w:t>Dar</w:t>
-      </w:r>
-      <w:r>
-        <w:rPr>
-          <w:rFonts w:ascii="Times New Roman" w:hAnsi="Times New Roman" w:cs="Times New Roman"/>
-          <w:sz w:val="24"/>
-          <w:szCs w:val="24"/>
-          <w:lang w:val="es-419"/>
-        </w:rPr>
-        <w:t xml:space="preserve"> clic en el botón </w:t>
+        <w:t xml:space="preserve">Dar clic en el botón </w:t>
       </w:r>
       <w:r>
         <w:rPr>
@@ -2114,16 +2078,7 @@
           <w:szCs w:val="24"/>
           <w:lang w:val="es-419"/>
         </w:rPr>
-        <w:t>Mostrar</w:t>
-      </w:r>
-      <w:r>
-        <w:rPr>
-          <w:rFonts w:ascii="Times New Roman" w:hAnsi="Times New Roman" w:cs="Times New Roman"/>
-          <w:sz w:val="24"/>
-          <w:szCs w:val="24"/>
-          <w:lang w:val="es-419"/>
-        </w:rPr>
-        <w:t xml:space="preserve"> en pantalla un mensaje indicando que el correo o celular no son válidos.</w:t>
+        <w:t>Mostrar en pantalla un mensaje indicando que el correo o celular no son válidos.</w:t>
       </w:r>
     </w:p>
     <w:p>
@@ -2402,16 +2357,7 @@
           <w:szCs w:val="24"/>
           <w:lang w:val="es-419"/>
         </w:rPr>
-        <w:t>Mostrar</w:t>
-      </w:r>
-      <w:r>
-        <w:rPr>
-          <w:rFonts w:ascii="Times New Roman" w:hAnsi="Times New Roman" w:cs="Times New Roman"/>
-          <w:sz w:val="24"/>
-          <w:szCs w:val="24"/>
-          <w:lang w:val="es-419"/>
-        </w:rPr>
-        <w:t xml:space="preserve"> un mensaje en pantalla indicando que el enlace ya no es válido y tiene que se debe repetir el proceso.</w:t>
+        <w:t>Mostrar un mensaje en pantalla indicando que el enlace ya no es válido y tiene que se debe repetir el proceso.</w:t>
       </w:r>
     </w:p>
     <w:p>
@@ -2504,7 +2450,7 @@
           <w:szCs w:val="24"/>
           <w:lang w:val="es-419"/>
         </w:rPr>
-        <w:t>C</w:t>
+        <w:t>D</w:t>
       </w:r>
       <w:r>
         <w:rPr>
@@ -2539,16 +2485,7 @@
           <w:szCs w:val="24"/>
           <w:lang w:val="es-419"/>
         </w:rPr>
-        <w:t>Los dos campos no coinciden</w:t>
-      </w:r>
-      <w:r>
-        <w:rPr>
-          <w:rFonts w:ascii="Times New Roman" w:hAnsi="Times New Roman" w:cs="Times New Roman"/>
-          <w:sz w:val="24"/>
-          <w:szCs w:val="24"/>
-          <w:lang w:val="es-419"/>
-        </w:rPr>
-        <w:t>.</w:t>
+        <w:t>Los dos campos no coinciden.</w:t>
       </w:r>
     </w:p>
     <w:p>
@@ -2625,25 +2562,7 @@
           <w:szCs w:val="24"/>
           <w:lang w:val="es-419"/>
         </w:rPr>
-        <w:t>Mostrar un mensaje en pantalla indicando que</w:t>
-      </w:r>
-      <w:r>
-        <w:rPr>
-          <w:rFonts w:ascii="Times New Roman" w:hAnsi="Times New Roman" w:cs="Times New Roman"/>
-          <w:sz w:val="24"/>
-          <w:szCs w:val="24"/>
-          <w:lang w:val="es-419"/>
-        </w:rPr>
-        <w:t xml:space="preserve"> las contraseñas no coinciden y debe verificar</w:t>
-      </w:r>
-      <w:r>
-        <w:rPr>
-          <w:rFonts w:ascii="Times New Roman" w:hAnsi="Times New Roman" w:cs="Times New Roman"/>
-          <w:sz w:val="24"/>
-          <w:szCs w:val="24"/>
-          <w:lang w:val="es-419"/>
-        </w:rPr>
-        <w:t>.</w:t>
+        <w:t>Mostrar un mensaje en pantalla indicando que las contraseñas no coinciden y debe verificar.</w:t>
       </w:r>
     </w:p>
     <w:p>
@@ -2720,25 +2639,7 @@
           <w:szCs w:val="24"/>
           <w:lang w:val="es-419"/>
         </w:rPr>
-        <w:t xml:space="preserve">Ingresa nuevamente </w:t>
-      </w:r>
-      <w:r>
-        <w:rPr>
-          <w:rFonts w:ascii="Times New Roman" w:hAnsi="Times New Roman" w:cs="Times New Roman"/>
-          <w:sz w:val="24"/>
-          <w:szCs w:val="24"/>
-          <w:lang w:val="es-419"/>
-        </w:rPr>
-        <w:t>la contraseña y la verificación</w:t>
-      </w:r>
-      <w:r>
-        <w:rPr>
-          <w:rFonts w:ascii="Times New Roman" w:hAnsi="Times New Roman" w:cs="Times New Roman"/>
-          <w:sz w:val="24"/>
-          <w:szCs w:val="24"/>
-          <w:lang w:val="es-419"/>
-        </w:rPr>
-        <w:t>.</w:t>
+        <w:t>Ingresa nuevamente la contraseña y la verificación.</w:t>
       </w:r>
     </w:p>
     <w:p>
@@ -2762,25 +2663,7 @@
           <w:szCs w:val="24"/>
           <w:lang w:val="es-419"/>
         </w:rPr>
-        <w:t xml:space="preserve">Se repite el paso </w:t>
-      </w:r>
-      <w:r>
-        <w:rPr>
-          <w:rFonts w:ascii="Times New Roman" w:hAnsi="Times New Roman" w:cs="Times New Roman"/>
-          <w:sz w:val="24"/>
-          <w:szCs w:val="24"/>
-          <w:lang w:val="es-419"/>
-        </w:rPr>
-        <w:t>8</w:t>
-      </w:r>
-      <w:r>
-        <w:rPr>
-          <w:rFonts w:ascii="Times New Roman" w:hAnsi="Times New Roman" w:cs="Times New Roman"/>
-          <w:sz w:val="24"/>
-          <w:szCs w:val="24"/>
-          <w:lang w:val="es-419"/>
-        </w:rPr>
-        <w:t>.</w:t>
+        <w:t>Se repite el paso 8.</w:t>
       </w:r>
     </w:p>
     <w:p>
